--- a/Documentazione/DocumentoAnalisiDeiRequisiti.docx
+++ b/Documentazione/DocumentoAnalisiDeiRequisiti.docx
@@ -2282,7 +2282,34 @@
           <w:sz w:val="23"/>
           <w:szCs w:val="23"/>
         </w:rPr>
-        <w:t>Analogico 4 direzioni: 9€</w:t>
+        <w:t>potenziometro</w:t>
+      </w:r>
+      <w:r>
+        <w:rPr>
+          <w:bCs/>
+          <w:color w:val="auto"/>
+          <w:sz w:val="23"/>
+          <w:szCs w:val="23"/>
+        </w:rPr>
+        <w:t xml:space="preserve">: </w:t>
+      </w:r>
+      <w:r>
+        <w:rPr>
+          <w:bCs/>
+          <w:color w:val="auto"/>
+          <w:sz w:val="23"/>
+          <w:szCs w:val="23"/>
+        </w:rPr>
+        <w:t>0,50</w:t>
+      </w:r>
+      <w:r>
+        <w:rPr>
+          <w:bCs/>
+          <w:color w:val="auto"/>
+          <w:sz w:val="23"/>
+          <w:szCs w:val="23"/>
+        </w:rPr>
+        <w:t>€</w:t>
       </w:r>
     </w:p>
     <w:p>

--- a/Documentazione/DocumentoAnalisiDeiRequisiti.docx
+++ b/Documentazione/DocumentoAnalisiDeiRequisiti.docx
@@ -651,7 +651,14 @@
           <w:sz w:val="23"/>
           <w:szCs w:val="23"/>
         </w:rPr>
-        <w:t>Il progetto gestisce una dieta per l’utente, permettendogli di aggiungere o rimuovere un prodotto o una ricetta.</w:t>
+        <w:t xml:space="preserve">Il progetto gestisce una dieta per l’utente, permettendogli di </w:t>
+      </w:r>
+      <w:r>
+        <w:rPr>
+          <w:sz w:val="23"/>
+          <w:szCs w:val="23"/>
+        </w:rPr>
+        <w:t>facilitare la gestione dei prodotti e delle ricette.</w:t>
       </w:r>
     </w:p>
     <w:p>
@@ -693,14 +700,7 @@
           <w:sz w:val="23"/>
           <w:szCs w:val="23"/>
         </w:rPr>
-        <w:t xml:space="preserve">Persona </w:t>
-      </w:r>
-      <w:r>
-        <w:rPr>
-          <w:sz w:val="23"/>
-          <w:szCs w:val="23"/>
-        </w:rPr>
-        <w:t>che vuole una dieta autogestita.</w:t>
+        <w:t>Atleti</w:t>
       </w:r>
     </w:p>
     <w:p>
@@ -720,6 +720,53 @@
           <w:sz w:val="23"/>
           <w:szCs w:val="23"/>
         </w:rPr>
+        <w:t>Adulti</w:t>
+      </w:r>
+    </w:p>
+    <w:p>
+      <w:pPr>
+        <w:pStyle w:val="Default"/>
+        <w:numPr>
+          <w:ilvl w:val="0"/>
+          <w:numId w:val="3"/>
+        </w:numPr>
+        <w:rPr>
+          <w:sz w:val="23"/>
+          <w:szCs w:val="23"/>
+        </w:rPr>
+      </w:pPr>
+      <w:r>
+        <w:rPr>
+          <w:sz w:val="23"/>
+          <w:szCs w:val="23"/>
+        </w:rPr>
+        <w:t>Personale dei supermarket</w:t>
+      </w:r>
+      <w:r>
+        <w:rPr>
+          <w:sz w:val="23"/>
+          <w:szCs w:val="23"/>
+        </w:rPr>
+        <w:t>.</w:t>
+      </w:r>
+    </w:p>
+    <w:p>
+      <w:pPr>
+        <w:pStyle w:val="Default"/>
+        <w:numPr>
+          <w:ilvl w:val="0"/>
+          <w:numId w:val="3"/>
+        </w:numPr>
+        <w:rPr>
+          <w:sz w:val="23"/>
+          <w:szCs w:val="23"/>
+        </w:rPr>
+      </w:pPr>
+      <w:r>
+        <w:rPr>
+          <w:sz w:val="23"/>
+          <w:szCs w:val="23"/>
+        </w:rPr>
         <w:t xml:space="preserve">Developers </w:t>
       </w:r>
     </w:p>
@@ -797,18 +844,8 @@
           <w:sz w:val="23"/>
           <w:szCs w:val="23"/>
         </w:rPr>
-        <w:t xml:space="preserve">Il sistema dovrà consentire </w:t>
-      </w:r>
-      <w:proofErr w:type="gramStart"/>
-      <w:r>
-        <w:rPr>
-          <w:b/>
-          <w:sz w:val="23"/>
-          <w:szCs w:val="23"/>
-        </w:rPr>
-        <w:t>lo startup</w:t>
-      </w:r>
-      <w:proofErr w:type="gramEnd"/>
+        <w:t>Il sistema dovrà consentire lo startup</w:t>
+      </w:r>
     </w:p>
     <w:p>
       <w:pPr>
@@ -957,7 +994,21 @@
           <w:sz w:val="23"/>
           <w:szCs w:val="23"/>
         </w:rPr>
-        <w:t>di grafica.</w:t>
+        <w:t xml:space="preserve">di </w:t>
+      </w:r>
+      <w:r>
+        <w:rPr>
+          <w:sz w:val="23"/>
+          <w:szCs w:val="23"/>
+        </w:rPr>
+        <w:t>un’interfaccia GUI</w:t>
+      </w:r>
+      <w:r>
+        <w:rPr>
+          <w:sz w:val="23"/>
+          <w:szCs w:val="23"/>
+        </w:rPr>
+        <w:t>.</w:t>
       </w:r>
     </w:p>
     <w:p>
@@ -1360,6 +1411,7 @@
           <w:sz w:val="23"/>
           <w:szCs w:val="23"/>
         </w:rPr>
+        <w:lastRenderedPageBreak/>
         <w:t>Scadenza</w:t>
       </w:r>
     </w:p>
@@ -1390,7 +1442,6 @@
           <w:sz w:val="23"/>
           <w:szCs w:val="23"/>
         </w:rPr>
-        <w:lastRenderedPageBreak/>
         <w:t>RICETTA:</w:t>
       </w:r>
     </w:p>
@@ -1874,16 +1925,7 @@
           <w:sz w:val="23"/>
           <w:szCs w:val="23"/>
         </w:rPr>
-        <w:t xml:space="preserve">Per ottenere un controllo maggiore, la comunicazione tra Arduino e </w:t>
-      </w:r>
-      <w:proofErr w:type="gramStart"/>
-      <w:r>
-        <w:rPr>
-          <w:bCs/>
-          <w:sz w:val="23"/>
-          <w:szCs w:val="23"/>
-        </w:rPr>
-        <w:t>Java</w:t>
+        <w:t>Per ottenere un controllo maggiore, la comunicazione tra Arduino e Java</w:t>
       </w:r>
       <w:r>
         <w:rPr>
@@ -1899,16 +1941,7 @@
           <w:sz w:val="23"/>
           <w:szCs w:val="23"/>
         </w:rPr>
-        <w:t>,</w:t>
-      </w:r>
-      <w:proofErr w:type="gramEnd"/>
-      <w:r>
-        <w:rPr>
-          <w:bCs/>
-          <w:sz w:val="23"/>
-          <w:szCs w:val="23"/>
-        </w:rPr>
-        <w:t xml:space="preserve"> dovrà essere ottimale.</w:t>
+        <w:t>, dovrà essere ottimale.</w:t>
       </w:r>
     </w:p>
     <w:p>
@@ -2098,14 +2131,15 @@
         <w:t xml:space="preserve">3.5.1       </w:t>
       </w:r>
       <w:r>
-        <w:rPr>
-          <w:rFonts w:ascii="Times New Roman" w:hAnsi="Times New Roman" w:cs="Times New Roman"/>
-          <w:bCs/>
-          <w:color w:val="000000"/>
-          <w:sz w:val="23"/>
-          <w:szCs w:val="23"/>
-        </w:rPr>
-        <w:t>Non ci sono requisiti politici e legali da soddisfare.</w:t>
+        <w:t xml:space="preserve">Il sistema non dovrà violare diritti sul copyright di nessun tipo di nessun prodotto già esistente. Il sistema non dovrà contenere riferimenti diretti o indiretti a software già esistenti se non esplicitamente espresso dalla casa di produzione del software in oggetto. Quanto detto va esteso a tutti i marchi registrati in genere in quanto requisito legale necessario è quello di rispettare la normativa sull'uso di titoli già esistenti ed adeguatamente registrati e la normativa regolante le forme di pubblicità indiretta. Il sistema in ogni sua singola componente non dovrà ricalcare il design grafico di nessun altro prodotto già in commercio e che goda di Author </w:t>
+      </w:r>
+      <w:proofErr w:type="spellStart"/>
+      <w:r>
+        <w:t>Rights</w:t>
+      </w:r>
+      <w:proofErr w:type="spellEnd"/>
+      <w:r>
+        <w:t>. Il Sistema può riutilizzare solo parti di architetture non proprietarie o sottostanti a License Authoring di tipo libero o semi-libero oppure Open Source. Il sistema non dovrà riutilizzare formati già esistenti e regolarmente brevettati.</w:t>
       </w:r>
     </w:p>
     <w:p>
@@ -2177,6 +2211,7 @@
           <w:sz w:val="23"/>
           <w:szCs w:val="23"/>
         </w:rPr>
+        <w:lastRenderedPageBreak/>
         <w:t xml:space="preserve">Problemi aperti </w:t>
       </w:r>
     </w:p>
